--- a/Plan.docx
+++ b/Plan.docx
@@ -81,6 +81,12 @@
           <w:sz w:val="22"/>
         </w:rPr>
         <w:t>See below the Gantt Chart indicating the progress to date as of the design report</w:t>
+      </w:r>
+      <w:r>
+        <w:rPr>
+          <w:sz w:val="22"/>
+        </w:rPr>
+        <w:t xml:space="preserve"> and future objectives to complete.</w:t>
       </w:r>
     </w:p>
     <w:p>
@@ -735,7 +741,19 @@
           <w:sz w:val="22"/>
         </w:rPr>
         <w:lastRenderedPageBreak/>
-        <w:t>All tasks set out in the plan and the Gantt chart have been completed so currently the project is on track for completion - providing the next stages (development and testing) are also completed on time</w:t>
+        <w:t xml:space="preserve">All tasks set out in the plan and the Gantt chart have been completed so currently the project is on </w:t>
+      </w:r>
+      <w:r>
+        <w:rPr>
+          <w:sz w:val="22"/>
+        </w:rPr>
+        <w:t>track for completion – provided that</w:t>
+      </w:r>
+      <w:r>
+        <w:rPr>
+          <w:sz w:val="22"/>
+        </w:rPr>
+        <w:t xml:space="preserve"> the next stages (development and testing) are also completed on time</w:t>
       </w:r>
       <w:r>
         <w:rPr>
@@ -832,7 +850,19 @@
         <w:rPr>
           <w:sz w:val="22"/>
         </w:rPr>
-        <w:t>. Vlad will work on designing the GUI layout of our app as he designed the user interface in the design section and has previous experience within this regard. Sami will develop the login functionality to be used by Fridge Chef as he already made a start on this during the design</w:t>
+        <w:t>.</w:t>
+      </w:r>
+      <w:r>
+        <w:rPr>
+          <w:sz w:val="22"/>
+        </w:rPr>
+        <w:t xml:space="preserve"> To begin with,</w:t>
+      </w:r>
+      <w:r>
+        <w:rPr>
+          <w:sz w:val="22"/>
+        </w:rPr>
+        <w:t xml:space="preserve"> Vlad will work on designing the GUI layout of our app as he designed the user interface in the design section and has previous experience within this regard. Sami will develop the login functionality to be used by Fridge Chef as he already made a start on this during the design</w:t>
       </w:r>
       <w:r>
         <w:rPr>
@@ -856,6 +886,12 @@
         <w:rPr>
           <w:sz w:val="22"/>
         </w:rPr>
+        <w:t xml:space="preserve"> functionality</w:t>
+      </w:r>
+      <w:r>
+        <w:rPr>
+          <w:sz w:val="22"/>
+        </w:rPr>
         <w:t>.</w:t>
       </w:r>
       <w:r>
@@ -942,172 +978,178 @@
         </w:rPr>
         <w:t xml:space="preserve"> Further responsibilities regarding the implementation will be discussed during group meetings</w:t>
       </w:r>
-    </w:p>
-    <w:p>
-      <w:pPr>
-        <w:rPr>
-          <w:sz w:val="22"/>
-        </w:rPr>
-      </w:pPr>
-    </w:p>
-    <w:p>
-      <w:pPr>
-        <w:rPr>
-          <w:sz w:val="22"/>
-        </w:rPr>
-      </w:pPr>
-      <w:r>
-        <w:rPr>
-          <w:sz w:val="22"/>
-        </w:rPr>
-        <w:t xml:space="preserve"> We also aim to </w:t>
-      </w:r>
-      <w:r>
-        <w:rPr>
-          <w:sz w:val="22"/>
-        </w:rPr>
-        <w:t xml:space="preserve">maximise each </w:t>
-      </w:r>
-      <w:r>
-        <w:rPr>
-          <w:sz w:val="22"/>
-        </w:rPr>
-        <w:t>member’s</w:t>
-      </w:r>
-      <w:r>
-        <w:rPr>
-          <w:sz w:val="22"/>
-        </w:rPr>
-        <w:t xml:space="preserve"> efficiency as when someone is finished</w:t>
-      </w:r>
-      <w:r>
-        <w:rPr>
-          <w:sz w:val="22"/>
-        </w:rPr>
-        <w:t xml:space="preserve"> with their current task they should </w:t>
-      </w:r>
-      <w:r>
-        <w:rPr>
-          <w:sz w:val="22"/>
-        </w:rPr>
-        <w:t>move on to the next incomplete task</w:t>
-      </w:r>
-      <w:r>
-        <w:rPr>
-          <w:sz w:val="22"/>
-        </w:rPr>
-        <w:t xml:space="preserve"> </w:t>
-      </w:r>
-      <w:r>
-        <w:rPr>
-          <w:sz w:val="22"/>
-        </w:rPr>
-        <w:t xml:space="preserve">or aid </w:t>
-      </w:r>
-      <w:r>
-        <w:rPr>
-          <w:sz w:val="22"/>
-        </w:rPr>
-        <w:t>other</w:t>
-      </w:r>
-      <w:r>
-        <w:rPr>
-          <w:sz w:val="22"/>
-        </w:rPr>
-        <w:t xml:space="preserve"> </w:t>
-      </w:r>
-      <w:r>
-        <w:rPr>
-          <w:sz w:val="22"/>
-        </w:rPr>
-        <w:t>members</w:t>
-      </w:r>
-      <w:r>
-        <w:rPr>
-          <w:sz w:val="22"/>
-        </w:rPr>
-        <w:t xml:space="preserve"> on</w:t>
-      </w:r>
-      <w:r>
-        <w:rPr>
-          <w:sz w:val="22"/>
-        </w:rPr>
-        <w:t xml:space="preserve"> the task they’re working on to speed the up the implementation phase.</w:t>
-      </w:r>
-      <w:r>
-        <w:rPr>
-          <w:sz w:val="22"/>
-        </w:rPr>
-        <w:t xml:space="preserve"> We will use GitHub</w:t>
-      </w:r>
-      <w:r>
-        <w:rPr>
-          <w:sz w:val="22"/>
-        </w:rPr>
-        <w:t xml:space="preserve"> for version control</w:t>
-      </w:r>
-      <w:r>
-        <w:rPr>
-          <w:sz w:val="22"/>
-        </w:rPr>
-        <w:t xml:space="preserve"> to c</w:t>
-      </w:r>
-      <w:r>
-        <w:rPr>
-          <w:sz w:val="22"/>
-        </w:rPr>
-        <w:t>ollaborate in the development. M</w:t>
-      </w:r>
-      <w:r>
-        <w:rPr>
-          <w:sz w:val="22"/>
-        </w:rPr>
-        <w:t>embers</w:t>
-      </w:r>
-      <w:r>
-        <w:rPr>
-          <w:sz w:val="22"/>
-        </w:rPr>
-        <w:t xml:space="preserve"> will work</w:t>
-      </w:r>
-      <w:r>
-        <w:rPr>
-          <w:sz w:val="22"/>
-        </w:rPr>
-        <w:t xml:space="preserve"> on the</w:t>
-      </w:r>
-      <w:r>
-        <w:rPr>
-          <w:sz w:val="22"/>
-        </w:rPr>
-        <w:t xml:space="preserve"> relevant branches based on </w:t>
-      </w:r>
-      <w:r>
-        <w:rPr>
-          <w:sz w:val="22"/>
-        </w:rPr>
-        <w:t>the features</w:t>
-      </w:r>
-      <w:r>
-        <w:rPr>
-          <w:sz w:val="22"/>
-        </w:rPr>
-        <w:t xml:space="preserve"> or units</w:t>
-      </w:r>
-      <w:r>
-        <w:rPr>
-          <w:sz w:val="22"/>
-        </w:rPr>
-        <w:t xml:space="preserve"> of </w:t>
-      </w:r>
-      <w:r>
-        <w:rPr>
-          <w:sz w:val="22"/>
-        </w:rPr>
-        <w:t>the</w:t>
+      <w:r>
+        <w:rPr>
+          <w:sz w:val="22"/>
+        </w:rPr>
+        <w:t>.</w:t>
       </w:r>
       <w:bookmarkStart w:id="0" w:name="_GoBack"/>
       <w:bookmarkEnd w:id="0"/>
+    </w:p>
+    <w:p>
+      <w:pPr>
+        <w:rPr>
+          <w:sz w:val="22"/>
+        </w:rPr>
+      </w:pPr>
+    </w:p>
+    <w:p>
+      <w:pPr>
+        <w:rPr>
+          <w:sz w:val="22"/>
+        </w:rPr>
+      </w:pPr>
+      <w:r>
+        <w:rPr>
+          <w:sz w:val="22"/>
+        </w:rPr>
+        <w:t xml:space="preserve"> We also aim to </w:t>
+      </w:r>
+      <w:r>
+        <w:rPr>
+          <w:sz w:val="22"/>
+        </w:rPr>
+        <w:t xml:space="preserve">maximise each </w:t>
+      </w:r>
+      <w:r>
+        <w:rPr>
+          <w:sz w:val="22"/>
+        </w:rPr>
+        <w:t>member’s</w:t>
+      </w:r>
+      <w:r>
+        <w:rPr>
+          <w:sz w:val="22"/>
+        </w:rPr>
+        <w:t xml:space="preserve"> efficiency as when someone is finished</w:t>
+      </w:r>
+      <w:r>
+        <w:rPr>
+          <w:sz w:val="22"/>
+        </w:rPr>
+        <w:t xml:space="preserve"> with their current task they should </w:t>
+      </w:r>
+      <w:r>
+        <w:rPr>
+          <w:sz w:val="22"/>
+        </w:rPr>
+        <w:t>move on to the next incomplete task</w:t>
+      </w:r>
+      <w:r>
+        <w:rPr>
+          <w:sz w:val="22"/>
+        </w:rPr>
+        <w:t xml:space="preserve"> </w:t>
+      </w:r>
+      <w:r>
+        <w:rPr>
+          <w:sz w:val="22"/>
+        </w:rPr>
+        <w:t xml:space="preserve">or aid </w:t>
+      </w:r>
+      <w:r>
+        <w:rPr>
+          <w:sz w:val="22"/>
+        </w:rPr>
+        <w:t>other</w:t>
+      </w:r>
+      <w:r>
+        <w:rPr>
+          <w:sz w:val="22"/>
+        </w:rPr>
+        <w:t xml:space="preserve"> </w:t>
+      </w:r>
+      <w:r>
+        <w:rPr>
+          <w:sz w:val="22"/>
+        </w:rPr>
+        <w:t>members</w:t>
+      </w:r>
+      <w:r>
+        <w:rPr>
+          <w:sz w:val="22"/>
+        </w:rPr>
+        <w:t xml:space="preserve"> on</w:t>
+      </w:r>
+      <w:r>
+        <w:rPr>
+          <w:sz w:val="22"/>
+        </w:rPr>
+        <w:t xml:space="preserve"> the task they’re working on to speed the up the implementation phase.</w:t>
+      </w:r>
+      <w:r>
+        <w:rPr>
+          <w:sz w:val="22"/>
+        </w:rPr>
+        <w:t xml:space="preserve"> We will use GitHub</w:t>
+      </w:r>
+      <w:r>
+        <w:rPr>
+          <w:sz w:val="22"/>
+        </w:rPr>
+        <w:t xml:space="preserve"> for version control</w:t>
+      </w:r>
+      <w:r>
+        <w:rPr>
+          <w:sz w:val="22"/>
+        </w:rPr>
+        <w:t xml:space="preserve"> to c</w:t>
+      </w:r>
+      <w:r>
+        <w:rPr>
+          <w:sz w:val="22"/>
+        </w:rPr>
+        <w:t>ollaborate in the development. M</w:t>
+      </w:r>
+      <w:r>
+        <w:rPr>
+          <w:sz w:val="22"/>
+        </w:rPr>
+        <w:t>embers</w:t>
+      </w:r>
+      <w:r>
+        <w:rPr>
+          <w:sz w:val="22"/>
+        </w:rPr>
+        <w:t xml:space="preserve"> will work</w:t>
+      </w:r>
+      <w:r>
+        <w:rPr>
+          <w:sz w:val="22"/>
+        </w:rPr>
+        <w:t xml:space="preserve"> on the</w:t>
+      </w:r>
+      <w:r>
+        <w:rPr>
+          <w:sz w:val="22"/>
+        </w:rPr>
+        <w:t xml:space="preserve"> relevant branches based on </w:t>
+      </w:r>
+      <w:r>
+        <w:rPr>
+          <w:sz w:val="22"/>
+        </w:rPr>
+        <w:t>the features</w:t>
+      </w:r>
+      <w:r>
+        <w:rPr>
+          <w:sz w:val="22"/>
+        </w:rPr>
+        <w:t xml:space="preserve"> or units</w:t>
+      </w:r>
+      <w:r>
+        <w:rPr>
+          <w:sz w:val="22"/>
+        </w:rPr>
+        <w:t xml:space="preserve"> of </w:t>
+      </w:r>
+      <w:r>
+        <w:rPr>
+          <w:sz w:val="22"/>
+        </w:rPr>
+        <w:t>the</w:t>
+      </w:r>
       <w:r>
         <w:rPr>
           <w:sz w:val="22"/>
